--- a/study4/paper_sections/results.docx
+++ b/study4/paper_sections/results.docx
@@ -485,7 +485,7 @@
       </w:r>
     </w:p>
     <w:bookmarkEnd w:id="20"/>
-    <w:bookmarkStart w:id="23" w:name="X875af215c2bddebdf65f5b4eda8d5c3e39238c0"/>
+    <w:bookmarkStart w:id="21" w:name="Xa2a79b65c0ec475f2db4156efe663f3277aeb43"/>
     <w:p>
       <w:pPr>
         <w:pStyle w:val="Heading2"/>
@@ -500,7 +500,7 @@
         <w:tab/>
       </w:r>
       <w:r>
-        <w:t xml:space="preserve">Main hypotheses about effects of condition on choice to compete (both among women &amp; in general) &amp; related exploratory analyses</w:t>
+        <w:t xml:space="preserve">Main effects of condition on choice to compete (both among women &amp; in general) &amp; related exploratory analyses</w:t>
       </w:r>
     </w:p>
     <w:p>
@@ -508,62 +508,16 @@
         <w:pStyle w:val="FirstParagraph"/>
       </w:pPr>
       <w:r>
-        <w:t xml:space="preserve">Contrary to our a priori hypotheses, we find evidence of a significant effect of condition on the choice to compete among women, INSERT MODEL (see Figure 1), such that women in the control condition are significantly more likely to compete, even after controlling for the effects of risk attitudes, confidence, and task score, INSERT MODEL. This effect holds when excluding potentially fraudulent responses based on the aforementioned criteria, INSERT MODEL.</w:t>
-      </w:r>
-    </w:p>
-    <w:p>
-      <w:pPr>
-        <w:pStyle w:val="CaptionedFigure"/>
-      </w:pPr>
-      <w:r>
-        <w:drawing>
-          <wp:inline>
-            <wp:extent cx="5334000" cy="5334000"/>
-            <wp:effectExtent b="0" l="0" r="0" t="0"/>
-            <wp:docPr descr="Figure 1: Proportion of participants that identify as women who chose to compete by condition. We do not find evidence of the hypothesized effect of condition on the choice to compete. On the contrary, women in the control condition were significantly more likely to choose to compete than women in the preparation condition. Error bars represent standard errors." title="" id="1" name="Picture"/>
-            <a:graphic>
-              <a:graphicData uri="http://schemas.openxmlformats.org/drawingml/2006/picture">
-                <pic:pic>
-                  <pic:nvPicPr>
-                    <pic:cNvPr descr="C:/Users/keana/OneDrive%20-%20PennO365/Comp_transfer2018/Penn/practice_study/gender-practice/study4/figs/fig00_comp-choice-women-by-cond.png" id="0" name="Picture"/>
-                    <pic:cNvPicPr>
-                      <a:picLocks noChangeArrowheads="1" noChangeAspect="1"/>
-                    </pic:cNvPicPr>
-                  </pic:nvPicPr>
-                  <pic:blipFill>
-                    <a:blip r:embed="rId21"/>
-                    <a:stretch>
-                      <a:fillRect/>
-                    </a:stretch>
-                  </pic:blipFill>
-                  <pic:spPr bwMode="auto">
-                    <a:xfrm>
-                      <a:off x="0" y="0"/>
-                      <a:ext cx="5334000" cy="5334000"/>
-                    </a:xfrm>
-                    <a:prstGeom prst="rect">
-                      <a:avLst/>
-                    </a:prstGeom>
-                    <a:noFill/>
-                    <a:ln w="9525">
-                      <a:noFill/>
-                      <a:headEnd/>
-                      <a:tailEnd/>
-                    </a:ln>
-                  </pic:spPr>
-                </pic:pic>
-              </a:graphicData>
-            </a:graphic>
-          </wp:inline>
-        </w:drawing>
-      </w:r>
-    </w:p>
-    <w:p>
-      <w:pPr>
-        <w:pStyle w:val="ImageCaption"/>
-      </w:pPr>
-      <w:r>
-        <w:t xml:space="preserve">Figure 1: Proportion of participants that identify as women who chose to compete by condition. We do not find evidence of the hypothesized effect of condition on the choice to compete. On the contrary, women in the control condition were significantly more likely to choose to compete than women in the preparation condition. Error bars represent standard errors.</w:t>
+        <w:t xml:space="preserve">Contrary to our a priori hypotheses, we find evidence of a significant effect of condition on the choice to compete among women, INSERT MODEL (see Figure</w:t>
+      </w:r>
+      <w:r>
+        <w:t xml:space="preserve"> </w:t>
+      </w:r>
+      <w:r>
+        <w:t xml:space="preserve">??</w:t>
+      </w:r>
+      <w:r>
+        <w:t xml:space="preserve">), such that women in the control condition are significantly more likely to compete, even after controlling for the effects of risk attitudes, confidence, and task score, INSERT MODEL. This effect holds when excluding potentially fraudulent responses based on the aforementioned criteria, INSERT MODEL.</w:t>
       </w:r>
     </w:p>
     <w:p>
@@ -571,62 +525,16 @@
         <w:pStyle w:val="BodyText"/>
       </w:pPr>
       <w:r>
-        <w:t xml:space="preserve">Importantly, the effect only holds when focusing on the subset of participants that identify as women. When broadening the analyses to the full dataset, the effect of condition on choice to compete is no longer significant, INSERT MODEL (with just condition as a predictor) (see Figure 2). To explore this effect further, we looked into how much women were choosing to practice across conditions, which may provide insight into the motivations behind the greater decision to compete among women in the control condition. That is, it is possible that women in the control condition decided to complete subtraction problems at similar rates as women in the preparation condition, and if so, this may have led them to compete more because the subtraction tables felt easier than the multiplication tables, and therefore boosted their confidence or reduced perceptions of risk. Contrary to this possibility, we find that women in the practice condition tended to choose to study, INSERT MODEL, and practice, INSERT MODEL, the multiplication tables at significantly higher rates relative to women in the control condition. Additionally, we do not find evidence that condition predicts perceptions of risk, INSERT MODEL, nor confidence, INSERT MODEL. Thus, it seems unlikely that the actual act of reviewing and practicing subtraction problems led women to compete more in the control condition by boosting confidence or reducing perceptions of risk (NOTE TO SELF: although one possible issue with this interpretation is that we are asking about a person’s general risk attitudes, not specifically how risk-seeking/averse they are feeling in the moment/wrt to the task at hand, unlike confidence - which is measuring how they are feeling about their performance on the task relative to others - so perhaps only confidence should be included as a control within this specific analysis since we’re talking about potential explanations for the effects found within the context of the task and how they may be affected by practicing - Coren &amp; Emily, would love to hear thoughts).</w:t>
-      </w:r>
-    </w:p>
-    <w:p>
-      <w:pPr>
-        <w:pStyle w:val="CaptionedFigure"/>
-      </w:pPr>
-      <w:r>
-        <w:drawing>
-          <wp:inline>
-            <wp:extent cx="5334000" cy="5334000"/>
-            <wp:effectExtent b="0" l="0" r="0" t="0"/>
-            <wp:docPr descr="Figure 2: Proportion of participants who chose to compete by condition and gender. We do not find evidence of the hypothesized interaction effect between condition and gender on the choice to compete. Error bars represent standard errors." title="" id="1" name="Picture"/>
-            <a:graphic>
-              <a:graphicData uri="http://schemas.openxmlformats.org/drawingml/2006/picture">
-                <pic:pic>
-                  <pic:nvPicPr>
-                    <pic:cNvPr descr="C:/Users/keana/OneDrive%20-%20PennO365/Comp_transfer2018/Penn/practice_study/gender-practice/study4/figs/fig01_pract-choice-by-gender-and-cond-bar.png" id="0" name="Picture"/>
-                    <pic:cNvPicPr>
-                      <a:picLocks noChangeArrowheads="1" noChangeAspect="1"/>
-                    </pic:cNvPicPr>
-                  </pic:nvPicPr>
-                  <pic:blipFill>
-                    <a:blip r:embed="rId22"/>
-                    <a:stretch>
-                      <a:fillRect/>
-                    </a:stretch>
-                  </pic:blipFill>
-                  <pic:spPr bwMode="auto">
-                    <a:xfrm>
-                      <a:off x="0" y="0"/>
-                      <a:ext cx="5334000" cy="5334000"/>
-                    </a:xfrm>
-                    <a:prstGeom prst="rect">
-                      <a:avLst/>
-                    </a:prstGeom>
-                    <a:noFill/>
-                    <a:ln w="9525">
-                      <a:noFill/>
-                      <a:headEnd/>
-                      <a:tailEnd/>
-                    </a:ln>
-                  </pic:spPr>
-                </pic:pic>
-              </a:graphicData>
-            </a:graphic>
-          </wp:inline>
-        </w:drawing>
-      </w:r>
-    </w:p>
-    <w:p>
-      <w:pPr>
-        <w:pStyle w:val="ImageCaption"/>
-      </w:pPr>
-      <w:r>
-        <w:t xml:space="preserve">Figure 2: Proportion of participants who chose to compete by condition and gender. We do not find evidence of the hypothesized interaction effect between condition and gender on the choice to compete. Error bars represent standard errors.</w:t>
+        <w:t xml:space="preserve">Importantly, the effect only holds when focusing on the subset of participants that identify as women. When broadening the analyses to the full dataset, the effect of condition on choice to compete is no longer significant, INSERT MODEL (with just condition as a predictor) (see Figure</w:t>
+      </w:r>
+      <w:r>
+        <w:t xml:space="preserve"> </w:t>
+      </w:r>
+      <w:r>
+        <w:t xml:space="preserve">??</w:t>
+      </w:r>
+      <w:r>
+        <w:t xml:space="preserve">). To explore this effect further, we looked into how much women were choosing to practice across conditions, which may provide insight into the motivations behind the greater decision to compete among women in the control condition. That is, it is possible that women in the control condition decided to complete subtraction problems at similar rates as women in the preparation condition, and if so, this may have led them to compete more because the subtraction tables felt easier than the multiplication tables, and therefore boosted their confidence or reduced perceptions of risk. Contrary to this possibility, we find that women in the practice condition tended to choose to study, INSERT MODEL, and practice, INSERT MODEL, the multiplication tables at significantly higher rates relative to women in the control condition. Additionally, we do not find evidence that condition predicts perceptions of risk, INSERT MODEL, nor confidence, INSERT MODEL. Thus, it seems unlikely that the actual act of reviewing and practicing subtraction problems led women to compete more in the control condition by boosting confidence or reducing perceptions of risk (NOTE TO SELF: although one possible issue with this interpretation is that we are asking about a person’s general risk attitudes, not specifically how risk-seeking/averse they are feeling in the moment/wrt to the task at hand, unlike confidence - which is measuring how they are feeling about their performance on the task relative to others - so perhaps only confidence should be included as a control within this specific analysis since we’re talking about potential explanations for the effects found within the context of the task and how they may be affected by practicing - Coren &amp; Emily, would love to hear thoughts).</w:t>
       </w:r>
     </w:p>
     <w:p>
@@ -637,8 +545,8 @@
         <w:t xml:space="preserve">In further evidence of the perceived utility of the preparation condition for improving performance, participants across both conditions tended to believe when asked in the manipulation check that practicing multiplication problems would be more likely to improve performance on the paid multiplication task than practicing subtraction problems, INSERT MODEL. Overall, these effects suggest that women in the preparation condition were less likely to compete when given the opportunity to prepare, despite thinking that preparing helps performance. We explore some possible explanations for the effect of condition on choice to compete among women in light of the effects found in previous studies in the discussion section.</w:t>
       </w:r>
     </w:p>
-    <w:bookmarkEnd w:id="23"/>
-    <w:bookmarkStart w:id="24" w:name="X7de4243c1504477e1ca4229a48d0ca49f913433"/>
+    <w:bookmarkEnd w:id="21"/>
+    <w:bookmarkStart w:id="22" w:name="X7de4243c1504477e1ca4229a48d0ca49f913433"/>
     <w:p>
       <w:pPr>
         <w:pStyle w:val="Heading2"/>
@@ -696,8 +604,8 @@
         <w:t xml:space="preserve">Again, we contrast these results about gender differences in preparation with previous studies in the discussion section, with some possible explanation for the deviation from results found in previous studies.</w:t>
       </w:r>
     </w:p>
-    <w:bookmarkEnd w:id="24"/>
-    <w:bookmarkStart w:id="25" w:name="X9c0782826a932b9f0d8ef76bbb6ee4c62f961f0"/>
+    <w:bookmarkEnd w:id="22"/>
+    <w:bookmarkStart w:id="23" w:name="X9c0782826a932b9f0d8ef76bbb6ee4c62f961f0"/>
     <w:p>
       <w:pPr>
         <w:pStyle w:val="Heading2"/>
@@ -855,7 +763,7 @@
         <w:t xml:space="preserve">of gender differences in performance. We discuss these findings about participants’ beliefs in light of the actual study results in the discussion section.</w:t>
       </w:r>
     </w:p>
-    <w:bookmarkEnd w:id="25"/>
+    <w:bookmarkEnd w:id="23"/>
     <w:sectPr/>
   </w:body>
 </w:document>

--- a/study4/paper_sections/results.docx
+++ b/study4/paper_sections/results.docx
@@ -47,7 +47,7 @@
         <w:pStyle w:val="FirstParagraph"/>
       </w:pPr>
       <w:r>
-        <w:t xml:space="preserve">We start by exploring gender differences across the main variables of interest to compare the characteristics of our sample to previous samples and provide context for the subsequent analyses. First, we replicated the effect from the previous studies of gender on the choice to compete when gender is included as the only predictor in the model: 19.61% of men chose to compete compared to 9.21% of women,</w:t>
+        <w:t xml:space="preserve">We start by exploring gender differences across the main variables of interest to compare the characteristics of our sample to previous samples and provide context for the subsequent analyses. First, we replicated the effect from the previous studies of gender on the choice to compete when gender is included as the only predictor in the logistic regression: 19.61% of men chose to compete compared to 9.21% of women,</w:t>
       </w:r>
       <w:r>
         <w:t xml:space="preserve"> </w:t>
@@ -69,7 +69,7 @@
           <m:t>−</m:t>
         </m:r>
         <m:r>
-          <m:t>0.63</m:t>
+          <m:t>0.96</m:t>
         </m:r>
       </m:oMath>
       <w:r>
@@ -92,7 +92,7 @@
           <m:t>−</m:t>
         </m:r>
         <m:r>
-          <m:t>1.10</m:t>
+          <m:t>1.34</m:t>
         </m:r>
       </m:oMath>
       <w:r>
@@ -109,7 +109,7 @@
           <m:t>−</m:t>
         </m:r>
         <m:r>
-          <m:t>0.17</m:t>
+          <m:t>0.59</m:t>
         </m:r>
         <m:r>
           <m:rPr>
@@ -141,7 +141,7 @@
           <m:t>−</m:t>
         </m:r>
         <m:r>
-          <m:t>2.67</m:t>
+          <m:t>5.01</m:t>
         </m:r>
       </m:oMath>
       <w:r>
@@ -158,14 +158,14 @@
           <m:rPr>
             <m:sty m:val="p"/>
           </m:rPr>
-          <m:t>=</m:t>
-        </m:r>
-        <m:r>
-          <m:t>.008</m:t>
-        </m:r>
-      </m:oMath>
-      <w:r>
-        <w:t xml:space="preserve">. However, like the previous two studies, when running regressions including control variables (i.e., task score, risk attitudes, confidence), we find that the effect of gender on the choice to compete is not significant,</w:t>
+          <m:t>&lt;</m:t>
+        </m:r>
+        <m:r>
+          <m:t>.001</m:t>
+        </m:r>
+      </m:oMath>
+      <w:r>
+        <w:t xml:space="preserve">. However, like the previous two studies, when running regressions including control variables (i.e., task score, risk attitudes, confidence, and the interaction between gender and condition), we find that the effect of gender on the choice to compete is not significant,</w:t>
       </w:r>
       <w:r>
         <w:t xml:space="preserve"> </w:t>
@@ -187,7 +187,7 @@
           <m:t>−</m:t>
         </m:r>
         <m:r>
-          <m:t>0.14</m:t>
+          <m:t>0.15</m:t>
         </m:r>
       </m:oMath>
       <w:r>
@@ -210,7 +210,7 @@
           <m:t>−</m:t>
         </m:r>
         <m:r>
-          <m:t>0.66</m:t>
+          <m:t>0.69</m:t>
         </m:r>
       </m:oMath>
       <w:r>
@@ -221,7 +221,7 @@
       </w:r>
       <m:oMath>
         <m:r>
-          <m:t>0.36</m:t>
+          <m:t>0.37</m:t>
         </m:r>
         <m:r>
           <m:rPr>
@@ -273,7 +273,7 @@
           <m:t>=</m:t>
         </m:r>
         <m:r>
-          <m:t>.579</m:t>
+          <m:t>.573</m:t>
         </m:r>
       </m:oMath>
       <w:r>
@@ -293,7 +293,7 @@
           <m:t>=</m:t>
         </m:r>
         <m:r>
-          <m:t>0.32</m:t>
+          <m:t>0.33</m:t>
         </m:r>
       </m:oMath>
       <w:r>
@@ -310,7 +310,7 @@
           <m:t>[</m:t>
         </m:r>
         <m:r>
-          <m:t>0.24</m:t>
+          <m:t>0.25</m:t>
         </m:r>
       </m:oMath>
       <w:r>
@@ -321,7 +321,7 @@
       </w:r>
       <m:oMath>
         <m:r>
-          <m:t>0.40</m:t>
+          <m:t>0.41</m:t>
         </m:r>
         <m:r>
           <m:rPr>
@@ -347,7 +347,7 @@
           <m:t>=</m:t>
         </m:r>
         <m:r>
-          <m:t>8.10</m:t>
+          <m:t>7.79</m:t>
         </m:r>
       </m:oMath>
       <w:r>
@@ -371,7 +371,7 @@
         </m:r>
       </m:oMath>
       <w:r>
-        <w:t xml:space="preserve">, and task score,</w:t>
+        <w:t xml:space="preserve">, task score,</w:t>
       </w:r>
       <w:r>
         <w:t xml:space="preserve"> </w:t>
@@ -415,6 +415,100 @@
       </w:r>
       <m:oMath>
         <m:r>
+          <m:t>0.03</m:t>
+        </m:r>
+        <m:r>
+          <m:rPr>
+            <m:sty m:val="p"/>
+          </m:rPr>
+          <m:t>]</m:t>
+        </m:r>
+      </m:oMath>
+      <w:r>
+        <w:t xml:space="preserve">,</w:t>
+      </w:r>
+      <w:r>
+        <w:t xml:space="preserve"> </w:t>
+      </w:r>
+      <m:oMath>
+        <m:r>
+          <m:t>z</m:t>
+        </m:r>
+        <m:r>
+          <m:rPr>
+            <m:sty m:val="p"/>
+          </m:rPr>
+          <m:t>=</m:t>
+        </m:r>
+        <m:r>
+          <m:t>3.84</m:t>
+        </m:r>
+      </m:oMath>
+      <w:r>
+        <w:t xml:space="preserve">,</w:t>
+      </w:r>
+      <w:r>
+        <w:t xml:space="preserve"> </w:t>
+      </w:r>
+      <m:oMath>
+        <m:r>
+          <m:t>p</m:t>
+        </m:r>
+        <m:r>
+          <m:rPr>
+            <m:sty m:val="p"/>
+          </m:rPr>
+          <m:t>&lt;</m:t>
+        </m:r>
+        <m:r>
+          <m:t>.001</m:t>
+        </m:r>
+      </m:oMath>
+      <w:r>
+        <w:t xml:space="preserve">, and confidence,</w:t>
+      </w:r>
+      <w:r>
+        <w:t xml:space="preserve"> </w:t>
+      </w:r>
+      <m:oMath>
+        <m:r>
+          <m:t>b</m:t>
+        </m:r>
+        <m:r>
+          <m:rPr>
+            <m:sty m:val="p"/>
+          </m:rPr>
+          <m:t>=</m:t>
+        </m:r>
+        <m:r>
+          <m:t>0.01</m:t>
+        </m:r>
+      </m:oMath>
+      <w:r>
+        <w:t xml:space="preserve">, 95% CI</w:t>
+      </w:r>
+      <w:r>
+        <w:t xml:space="preserve"> </w:t>
+      </w:r>
+      <m:oMath>
+        <m:r>
+          <m:rPr>
+            <m:sty m:val="p"/>
+          </m:rPr>
+          <m:t>[</m:t>
+        </m:r>
+        <m:r>
+          <m:t>0.00</m:t>
+        </m:r>
+      </m:oMath>
+      <w:r>
+        <w:t xml:space="preserve">,</w:t>
+      </w:r>
+      <w:r>
+        <w:t xml:space="preserve"> </w:t>
+      </w:r>
+      <m:oMath>
+        <m:r>
           <m:t>0.02</m:t>
         </m:r>
         <m:r>
@@ -441,7 +535,7 @@
           <m:t>=</m:t>
         </m:r>
         <m:r>
-          <m:t>3.42</m:t>
+          <m:t>2.17</m:t>
         </m:r>
       </m:oMath>
       <w:r>
@@ -461,7 +555,7 @@
           <m:t>=</m:t>
         </m:r>
         <m:r>
-          <m:t>.001</m:t>
+          <m:t>.030</m:t>
         </m:r>
       </m:oMath>
       <w:r>
@@ -481,7 +575,7 @@
         <w:pStyle w:val="BodyText"/>
       </w:pPr>
       <w:r>
-        <w:t xml:space="preserve">Another important consideration when interpreting any main effects found in this study is whether there are gender differences in task scores. If there are differences in task scores, it may explain any observed differences in the choice to prepare and the perceived benefits of the preparation condition overall. When including gender by itself as predictor of performance, we find that women have significantly lower task scores (INSERT MODEL 03: exploratory19). However, when controlling for confidence and risk attitudes, the effect of gender is not significant, (INSERT MODEL 03: exploratory19), suggesting that these variables completely explain the gender difference in task scores. Specifically, we find that confidence positively predicts task scores (that is, those who are more confident tend to have higher task scores), while risk attitudes negatively predict task scores (that is, individuals who are more risk seeking tend to have lower scores) (INSERT MODEL 03: exploratory20).</w:t>
+        <w:t xml:space="preserve">Another important consideration when interpreting any main effects found in this study is whether there are gender differences in task scores. If there are differences in task scores, it may explain any observed differences in the choice to prepare and the perceived benefits of the preparation condition overall. When including gender by itself as a predictor of performance, we find that women have significantly lower task scores (INSERT MODEL 03: exploratory19). However, when controlling for confidence and risk attitudes, the effect of gender is not significant, (INSERT MODEL 03: exploratory19), suggesting that these variables explain the gender difference in task scores. Specifically, we find that confidence positively predicts task scores (that is, those who are more confident tend to have higher task scores), while risk attitudes negatively predict task scores (that is, individuals who are more risk seeking tend to have lower scores) (INSERT MODEL 03: exploratory20).</w:t>
       </w:r>
     </w:p>
     <w:bookmarkEnd w:id="20"/>
@@ -517,7 +611,7 @@
         <w:t xml:space="preserve">??</w:t>
       </w:r>
       <w:r>
-        <w:t xml:space="preserve">), such that women in the control condition are significantly more likely to compete, even after controlling for the effects of risk attitudes, confidence, and task score, INSERT MODEL. This effect holds when excluding potentially fraudulent responses based on the aforementioned criteria, INSERT MODEL.</w:t>
+        <w:t xml:space="preserve">), such that women in the control condition (doing subtraction problems to prepare) are significantly more likely to compete than women in the multiplication preparation condition, even after controlling for the effects of risk attitudes, confidence, and task score, INSERT MODEL. This effect holds when excluding potentially fraudulent responses based on the aforementioned criteria, INSERT MODEL.</w:t>
       </w:r>
     </w:p>
     <w:p>
@@ -577,7 +671,7 @@
         <w:pStyle w:val="BodyText"/>
       </w:pPr>
       <w:r>
-        <w:t xml:space="preserve">We do not replicate the effect found in both previous studies of gender on the decision to practice multiplication problems, INSERT MODEL (03: exploratory2). However, this discrepancy could be explained by the lower number of participants in the preparation condition relative to previous studies given the random assignment to condition. For this reason, we may have had less power in estimating the effects of gender on the choice to prepare. It is also possible that differences in the design of this study relative to the previous two studies drove the differences, which will be further explored in the discussion section.</w:t>
+        <w:t xml:space="preserve">We do not replicate the effect found in both previous studies of gender on the decision to practice multiplication problems, INSERT MODEL (03: exploratory2); instead we find INSERT. However, this discrepancy could be explained by the lower number of participants in the preparation condition relative to previous studies given the random assignment to condition. For this reason, we may have had less power in estimating the effects of gender on the choice to prepare. It is also possible that differences in the design of this study relative to the previous two studies drove the differences, which will be further explored in the discussion section.</w:t>
       </w:r>
     </w:p>
     <w:p>
@@ -593,7 +687,7 @@
         <w:pStyle w:val="BodyText"/>
       </w:pPr>
       <w:r>
-        <w:t xml:space="preserve">Unlike the previous studies, this study separated the decision to study tables and amount of time studying tables from the decision to practice and number of problems completed, so we had the novel opportunity to explore questions about gender differences in studying here. Though we do not find evidence that there are gender differences in the decision to study the multiplication tables, INSERT MODEL, among those who did choose to study (N = 234; 40.98% of participants in the preparation condition), we find that women studied for INSERT seconds longer than men on average, INSERT MODEL.</w:t>
+        <w:t xml:space="preserve">Unlike the previous studies, this study separated the decision to study tables and amount of time studying tables from the decision to practice and number of problems completed, so we had the novel opportunity to explore questions about gender differences in studying here. Though we do not find evidence that there are gender differences in the decision to study the multiplication tables, INSERT MODEL, among those who did choose to study (N = 234; 40.98% of participants in the preparation condition), we find that women studied for INSERT seconds longer than men on average, Mwomen=INSERT, SD=INSERT; Mmen=INSERT, sd=INSERT, INSERT MODEL.</w:t>
       </w:r>
     </w:p>
     <w:p>
@@ -628,7 +722,7 @@
         <w:pStyle w:val="FirstParagraph"/>
       </w:pPr>
       <w:r>
-        <w:t xml:space="preserve">Like the previous two studies in this chapter, we explored participants’ perceptions of gender differences to see whether there tends to be consistency in beliefs about gender differences in performance on the multiplication task, along with gender differences in the choice to prepare and compete, and if so, whether these beliefs aligned with the actual results found. Importantly, participants were incentivized to guess the study results correctly to reduce the likelihood that participants would respond in a socially desirable way.</w:t>
+        <w:t xml:space="preserve">Like all studies before, for each question about perceptions of gender differences, we run a chi-square goodness of fit test with the null hypothesis that participants’ will choose each option at a similar rate. Since participants were given the option in this study to select one of three response options, rather than two options like the first two studies, we first perform a chi-square goodness of fit test with all response options to see if they are all equally likely. If the test with all three response options is significant, we then perform more targeted chi-square goodness of fit test with pairs of response options within a given question to test which specific pairs of response options are significantly different.</w:t>
       </w:r>
     </w:p>
     <w:p>
@@ -636,7 +730,89 @@
         <w:pStyle w:val="BodyText"/>
       </w:pPr>
       <w:r>
-        <w:t xml:space="preserve">First, participants were significantly more likely to choose</w:t>
+        <w:t xml:space="preserve">When asked to predict gender differences in preparation for the multiplication task (among participants in the preparation condition), we find that participants’ responding is not evenly distributed across the response options,</w:t>
+      </w:r>
+      <w:r>
+        <w:t xml:space="preserve"> </w:t>
+      </w:r>
+      <m:oMath>
+        <m:sSup>
+          <m:e>
+            <m:r>
+              <m:t>χ</m:t>
+            </m:r>
+          </m:e>
+          <m:sup>
+            <m:r>
+              <m:t>2</m:t>
+            </m:r>
+          </m:sup>
+        </m:sSup>
+        <m:r>
+          <m:rPr>
+            <m:sty m:val="p"/>
+          </m:rPr>
+          <m:t>(</m:t>
+        </m:r>
+        <m:r>
+          <m:t>2</m:t>
+        </m:r>
+        <m:r>
+          <m:rPr>
+            <m:sty m:val="p"/>
+          </m:rPr>
+          <m:t>,</m:t>
+        </m:r>
+        <m:r>
+          <m:t>n</m:t>
+        </m:r>
+        <m:r>
+          <m:rPr>
+            <m:sty m:val="p"/>
+          </m:rPr>
+          <m:t>=</m:t>
+        </m:r>
+        <m:r>
+          <m:t>1155</m:t>
+        </m:r>
+        <m:r>
+          <m:rPr>
+            <m:sty m:val="p"/>
+          </m:rPr>
+          <m:t>)</m:t>
+        </m:r>
+        <m:r>
+          <m:rPr>
+            <m:sty m:val="p"/>
+          </m:rPr>
+          <m:t>=</m:t>
+        </m:r>
+        <m:r>
+          <m:t>192.97</m:t>
+        </m:r>
+      </m:oMath>
+      <w:r>
+        <w:t xml:space="preserve">,</w:t>
+      </w:r>
+      <w:r>
+        <w:t xml:space="preserve"> </w:t>
+      </w:r>
+      <m:oMath>
+        <m:r>
+          <m:t>p</m:t>
+        </m:r>
+        <m:r>
+          <m:rPr>
+            <m:sty m:val="p"/>
+          </m:rPr>
+          <m:t>&lt;</m:t>
+        </m:r>
+        <m:r>
+          <m:t>.001</m:t>
+        </m:r>
+      </m:oMath>
+      <w:r>
+        <w:t xml:space="preserve">. In performing more targeted analyses, we find that participants were significantly more likely to choose</w:t>
       </w:r>
       <w:r>
         <w:t xml:space="preserve"> </w:t>
@@ -654,7 +830,7 @@
         <w:t xml:space="preserve"> </w:t>
       </w:r>
       <w:r>
-        <w:t xml:space="preserve">than</w:t>
+        <w:t xml:space="preserve">(56.7%) than</w:t>
       </w:r>
       <w:r>
         <w:t xml:space="preserve"> </w:t>
@@ -672,7 +848,89 @@
         <w:t xml:space="preserve"> </w:t>
       </w:r>
       <w:r>
-        <w:t xml:space="preserve">or</w:t>
+        <w:t xml:space="preserve">(7.28%),</w:t>
+      </w:r>
+      <w:r>
+        <w:t xml:space="preserve"> </w:t>
+      </w:r>
+      <m:oMath>
+        <m:sSup>
+          <m:e>
+            <m:r>
+              <m:t>χ</m:t>
+            </m:r>
+          </m:e>
+          <m:sup>
+            <m:r>
+              <m:t>2</m:t>
+            </m:r>
+          </m:sup>
+        </m:sSup>
+        <m:r>
+          <m:rPr>
+            <m:sty m:val="p"/>
+          </m:rPr>
+          <m:t>(</m:t>
+        </m:r>
+        <m:r>
+          <m:t>1</m:t>
+        </m:r>
+        <m:r>
+          <m:rPr>
+            <m:sty m:val="p"/>
+          </m:rPr>
+          <m:t>,</m:t>
+        </m:r>
+        <m:r>
+          <m:t>n</m:t>
+        </m:r>
+        <m:r>
+          <m:rPr>
+            <m:sty m:val="p"/>
+          </m:rPr>
+          <m:t>=</m:t>
+        </m:r>
+        <m:r>
+          <m:t>1155</m:t>
+        </m:r>
+        <m:r>
+          <m:rPr>
+            <m:sty m:val="p"/>
+          </m:rPr>
+          <m:t>)</m:t>
+        </m:r>
+        <m:r>
+          <m:rPr>
+            <m:sty m:val="p"/>
+          </m:rPr>
+          <m:t>=</m:t>
+        </m:r>
+        <m:r>
+          <m:t>199.29</m:t>
+        </m:r>
+      </m:oMath>
+      <w:r>
+        <w:t xml:space="preserve">,</w:t>
+      </w:r>
+      <w:r>
+        <w:t xml:space="preserve"> </w:t>
+      </w:r>
+      <m:oMath>
+        <m:r>
+          <m:t>p</m:t>
+        </m:r>
+        <m:r>
+          <m:rPr>
+            <m:sty m:val="p"/>
+          </m:rPr>
+          <m:t>&lt;</m:t>
+        </m:r>
+        <m:r>
+          <m:t>.001</m:t>
+        </m:r>
+      </m:oMath>
+      <w:r>
+        <w:t xml:space="preserve">, or</w:t>
       </w:r>
       <w:r>
         <w:t xml:space="preserve"> </w:t>
@@ -690,7 +948,433 @@
         <w:t xml:space="preserve"> </w:t>
       </w:r>
       <w:r>
-        <w:t xml:space="preserve">when asked about gender differences in tendencies to prepare, both on the multiplication task (among participants in the preparation condition), INSERT MODEL, and in general, INSERT MODEL. Though participants consistently expected women to be more likely to prepare than men, they did not expect that there would be a gender difference in performance, where participants were significantly more likely to indicate</w:t>
+        <w:t xml:space="preserve">(36.02%),</w:t>
+      </w:r>
+      <w:r>
+        <w:t xml:space="preserve"> </w:t>
+      </w:r>
+      <m:oMath>
+        <m:sSup>
+          <m:e>
+            <m:r>
+              <m:t>χ</m:t>
+            </m:r>
+          </m:e>
+          <m:sup>
+            <m:r>
+              <m:t>2</m:t>
+            </m:r>
+          </m:sup>
+        </m:sSup>
+        <m:r>
+          <m:rPr>
+            <m:sty m:val="p"/>
+          </m:rPr>
+          <m:t>(</m:t>
+        </m:r>
+        <m:r>
+          <m:t>1</m:t>
+        </m:r>
+        <m:r>
+          <m:rPr>
+            <m:sty m:val="p"/>
+          </m:rPr>
+          <m:t>,</m:t>
+        </m:r>
+        <m:r>
+          <m:t>n</m:t>
+        </m:r>
+        <m:r>
+          <m:rPr>
+            <m:sty m:val="p"/>
+          </m:rPr>
+          <m:t>=</m:t>
+        </m:r>
+        <m:r>
+          <m:t>1155</m:t>
+        </m:r>
+        <m:r>
+          <m:rPr>
+            <m:sty m:val="p"/>
+          </m:rPr>
+          <m:t>)</m:t>
+        </m:r>
+        <m:r>
+          <m:rPr>
+            <m:sty m:val="p"/>
+          </m:rPr>
+          <m:t>=</m:t>
+        </m:r>
+        <m:r>
+          <m:t>24.10</m:t>
+        </m:r>
+      </m:oMath>
+      <w:r>
+        <w:t xml:space="preserve">,</w:t>
+      </w:r>
+      <w:r>
+        <w:t xml:space="preserve"> </w:t>
+      </w:r>
+      <m:oMath>
+        <m:r>
+          <m:t>p</m:t>
+        </m:r>
+        <m:r>
+          <m:rPr>
+            <m:sty m:val="p"/>
+          </m:rPr>
+          <m:t>&lt;</m:t>
+        </m:r>
+        <m:r>
+          <m:t>.001</m:t>
+        </m:r>
+      </m:oMath>
+      <w:r>
+        <w:t xml:space="preserve">, when asked about gender differences in tendencies to prepare on the multiplication task.</w:t>
+      </w:r>
+    </w:p>
+    <w:p>
+      <w:pPr>
+        <w:pStyle w:val="BodyText"/>
+      </w:pPr>
+      <w:r>
+        <w:t xml:space="preserve">This result replicates when participants are asked about gender differences in general tendencies to prepare,</w:t>
+      </w:r>
+      <w:r>
+        <w:t xml:space="preserve"> </w:t>
+      </w:r>
+      <m:oMath>
+        <m:sSup>
+          <m:e>
+            <m:r>
+              <m:t>χ</m:t>
+            </m:r>
+          </m:e>
+          <m:sup>
+            <m:r>
+              <m:t>2</m:t>
+            </m:r>
+          </m:sup>
+        </m:sSup>
+        <m:r>
+          <m:rPr>
+            <m:sty m:val="p"/>
+          </m:rPr>
+          <m:t>(</m:t>
+        </m:r>
+        <m:r>
+          <m:t>2</m:t>
+        </m:r>
+        <m:r>
+          <m:rPr>
+            <m:sty m:val="p"/>
+          </m:rPr>
+          <m:t>,</m:t>
+        </m:r>
+        <m:r>
+          <m:t>n</m:t>
+        </m:r>
+        <m:r>
+          <m:rPr>
+            <m:sty m:val="p"/>
+          </m:rPr>
+          <m:t>=</m:t>
+        </m:r>
+        <m:r>
+          <m:t>1155</m:t>
+        </m:r>
+        <m:r>
+          <m:rPr>
+            <m:sty m:val="p"/>
+          </m:rPr>
+          <m:t>)</m:t>
+        </m:r>
+        <m:r>
+          <m:rPr>
+            <m:sty m:val="p"/>
+          </m:rPr>
+          <m:t>=</m:t>
+        </m:r>
+        <m:r>
+          <m:t>358.38</m:t>
+        </m:r>
+      </m:oMath>
+      <w:r>
+        <w:t xml:space="preserve">,</w:t>
+      </w:r>
+      <w:r>
+        <w:t xml:space="preserve"> </w:t>
+      </w:r>
+      <m:oMath>
+        <m:r>
+          <m:t>p</m:t>
+        </m:r>
+        <m:r>
+          <m:rPr>
+            <m:sty m:val="p"/>
+          </m:rPr>
+          <m:t>&lt;</m:t>
+        </m:r>
+        <m:r>
+          <m:t>.001</m:t>
+        </m:r>
+      </m:oMath>
+      <w:r>
+        <w:t xml:space="preserve">, such that, across all participants, a significantly higher proportion of participants said women prepare more in general (59.5%) than the proportion of participants that said men prepare more (12.34%),</w:t>
+      </w:r>
+      <w:r>
+        <w:t xml:space="preserve"> </w:t>
+      </w:r>
+      <m:oMath>
+        <m:sSup>
+          <m:e>
+            <m:r>
+              <m:t>χ</m:t>
+            </m:r>
+          </m:e>
+          <m:sup>
+            <m:r>
+              <m:t>2</m:t>
+            </m:r>
+          </m:sup>
+        </m:sSup>
+        <m:r>
+          <m:rPr>
+            <m:sty m:val="p"/>
+          </m:rPr>
+          <m:t>(</m:t>
+        </m:r>
+        <m:r>
+          <m:t>1</m:t>
+        </m:r>
+        <m:r>
+          <m:rPr>
+            <m:sty m:val="p"/>
+          </m:rPr>
+          <m:t>,</m:t>
+        </m:r>
+        <m:r>
+          <m:t>n</m:t>
+        </m:r>
+        <m:r>
+          <m:rPr>
+            <m:sty m:val="p"/>
+          </m:rPr>
+          <m:t>=</m:t>
+        </m:r>
+        <m:r>
+          <m:t>1155</m:t>
+        </m:r>
+        <m:r>
+          <m:rPr>
+            <m:sty m:val="p"/>
+          </m:rPr>
+          <m:t>)</m:t>
+        </m:r>
+        <m:r>
+          <m:rPr>
+            <m:sty m:val="p"/>
+          </m:rPr>
+          <m:t>=</m:t>
+        </m:r>
+        <m:r>
+          <m:t>320.97</m:t>
+        </m:r>
+      </m:oMath>
+      <w:r>
+        <w:t xml:space="preserve">,</w:t>
+      </w:r>
+      <w:r>
+        <w:t xml:space="preserve"> </w:t>
+      </w:r>
+      <m:oMath>
+        <m:r>
+          <m:t>p</m:t>
+        </m:r>
+        <m:r>
+          <m:rPr>
+            <m:sty m:val="p"/>
+          </m:rPr>
+          <m:t>&lt;</m:t>
+        </m:r>
+        <m:r>
+          <m:t>.001</m:t>
+        </m:r>
+      </m:oMath>
+      <w:r>
+        <w:t xml:space="preserve">, or there are no gender differences in general tendencies to prepare (28.16%),</w:t>
+      </w:r>
+      <w:r>
+        <w:t xml:space="preserve"> </w:t>
+      </w:r>
+      <m:oMath>
+        <m:sSup>
+          <m:e>
+            <m:r>
+              <m:t>χ</m:t>
+            </m:r>
+          </m:e>
+          <m:sup>
+            <m:r>
+              <m:t>2</m:t>
+            </m:r>
+          </m:sup>
+        </m:sSup>
+        <m:r>
+          <m:rPr>
+            <m:sty m:val="p"/>
+          </m:rPr>
+          <m:t>(</m:t>
+        </m:r>
+        <m:r>
+          <m:t>1</m:t>
+        </m:r>
+        <m:r>
+          <m:rPr>
+            <m:sty m:val="p"/>
+          </m:rPr>
+          <m:t>,</m:t>
+        </m:r>
+        <m:r>
+          <m:t>n</m:t>
+        </m:r>
+        <m:r>
+          <m:rPr>
+            <m:sty m:val="p"/>
+          </m:rPr>
+          <m:t>=</m:t>
+        </m:r>
+        <m:r>
+          <m:t>1155</m:t>
+        </m:r>
+        <m:r>
+          <m:rPr>
+            <m:sty m:val="p"/>
+          </m:rPr>
+          <m:t>)</m:t>
+        </m:r>
+        <m:r>
+          <m:rPr>
+            <m:sty m:val="p"/>
+          </m:rPr>
+          <m:t>=</m:t>
+        </m:r>
+        <m:r>
+          <m:t>116.20</m:t>
+        </m:r>
+      </m:oMath>
+      <w:r>
+        <w:t xml:space="preserve">,</w:t>
+      </w:r>
+      <w:r>
+        <w:t xml:space="preserve"> </w:t>
+      </w:r>
+      <m:oMath>
+        <m:r>
+          <m:t>p</m:t>
+        </m:r>
+        <m:r>
+          <m:rPr>
+            <m:sty m:val="p"/>
+          </m:rPr>
+          <m:t>&lt;</m:t>
+        </m:r>
+        <m:r>
+          <m:t>.001</m:t>
+        </m:r>
+      </m:oMath>
+      <w:r>
+        <w:t xml:space="preserve">.</w:t>
+      </w:r>
+    </w:p>
+    <w:p>
+      <w:pPr>
+        <w:pStyle w:val="BodyText"/>
+      </w:pPr>
+      <w:r>
+        <w:t xml:space="preserve">Though participants consistently expected women to be more likely to prepare than men, they did not expect that there would be a gender difference in performance,</w:t>
+      </w:r>
+      <w:r>
+        <w:t xml:space="preserve"> </w:t>
+      </w:r>
+      <m:oMath>
+        <m:sSup>
+          <m:e>
+            <m:r>
+              <m:t>χ</m:t>
+            </m:r>
+          </m:e>
+          <m:sup>
+            <m:r>
+              <m:t>2</m:t>
+            </m:r>
+          </m:sup>
+        </m:sSup>
+        <m:r>
+          <m:rPr>
+            <m:sty m:val="p"/>
+          </m:rPr>
+          <m:t>(</m:t>
+        </m:r>
+        <m:r>
+          <m:t>2</m:t>
+        </m:r>
+        <m:r>
+          <m:rPr>
+            <m:sty m:val="p"/>
+          </m:rPr>
+          <m:t>,</m:t>
+        </m:r>
+        <m:r>
+          <m:t>n</m:t>
+        </m:r>
+        <m:r>
+          <m:rPr>
+            <m:sty m:val="p"/>
+          </m:rPr>
+          <m:t>=</m:t>
+        </m:r>
+        <m:r>
+          <m:t>1155</m:t>
+        </m:r>
+        <m:r>
+          <m:rPr>
+            <m:sty m:val="p"/>
+          </m:rPr>
+          <m:t>)</m:t>
+        </m:r>
+        <m:r>
+          <m:rPr>
+            <m:sty m:val="p"/>
+          </m:rPr>
+          <m:t>=</m:t>
+        </m:r>
+        <m:r>
+          <m:t>77.76</m:t>
+        </m:r>
+      </m:oMath>
+      <w:r>
+        <w:t xml:space="preserve">,</w:t>
+      </w:r>
+      <w:r>
+        <w:t xml:space="preserve"> </w:t>
+      </w:r>
+      <m:oMath>
+        <m:r>
+          <m:t>p</m:t>
+        </m:r>
+        <m:r>
+          <m:rPr>
+            <m:sty m:val="p"/>
+          </m:rPr>
+          <m:t>&lt;</m:t>
+        </m:r>
+        <m:r>
+          <m:t>.001</m:t>
+        </m:r>
+      </m:oMath>
+      <w:r>
+        <w:t xml:space="preserve">, where participants were significantly more likely to indicate</w:t>
       </w:r>
       <w:r>
         <w:t xml:space="preserve"> </w:t>
@@ -708,7 +1392,89 @@
         <w:t xml:space="preserve"> </w:t>
       </w:r>
       <w:r>
-        <w:t xml:space="preserve">compared to</w:t>
+        <w:t xml:space="preserve">(46.09%),</w:t>
+      </w:r>
+      <w:r>
+        <w:t xml:space="preserve"> </w:t>
+      </w:r>
+      <m:oMath>
+        <m:sSup>
+          <m:e>
+            <m:r>
+              <m:t>χ</m:t>
+            </m:r>
+          </m:e>
+          <m:sup>
+            <m:r>
+              <m:t>2</m:t>
+            </m:r>
+          </m:sup>
+        </m:sSup>
+        <m:r>
+          <m:rPr>
+            <m:sty m:val="p"/>
+          </m:rPr>
+          <m:t>(</m:t>
+        </m:r>
+        <m:r>
+          <m:t>2</m:t>
+        </m:r>
+        <m:r>
+          <m:rPr>
+            <m:sty m:val="p"/>
+          </m:rPr>
+          <m:t>,</m:t>
+        </m:r>
+        <m:r>
+          <m:t>n</m:t>
+        </m:r>
+        <m:r>
+          <m:rPr>
+            <m:sty m:val="p"/>
+          </m:rPr>
+          <m:t>=</m:t>
+        </m:r>
+        <m:r>
+          <m:t>1155</m:t>
+        </m:r>
+        <m:r>
+          <m:rPr>
+            <m:sty m:val="p"/>
+          </m:rPr>
+          <m:t>)</m:t>
+        </m:r>
+        <m:r>
+          <m:rPr>
+            <m:sty m:val="p"/>
+          </m:rPr>
+          <m:t>=</m:t>
+        </m:r>
+        <m:r>
+          <m:t>77.76</m:t>
+        </m:r>
+      </m:oMath>
+      <w:r>
+        <w:t xml:space="preserve">,</w:t>
+      </w:r>
+      <w:r>
+        <w:t xml:space="preserve"> </w:t>
+      </w:r>
+      <m:oMath>
+        <m:r>
+          <m:t>p</m:t>
+        </m:r>
+        <m:r>
+          <m:rPr>
+            <m:sty m:val="p"/>
+          </m:rPr>
+          <m:t>&lt;</m:t>
+        </m:r>
+        <m:r>
+          <m:t>.001</m:t>
+        </m:r>
+      </m:oMath>
+      <w:r>
+        <w:t xml:space="preserve">, compared to</w:t>
       </w:r>
       <w:r>
         <w:t xml:space="preserve"> </w:t>
@@ -726,7 +1492,89 @@
         <w:t xml:space="preserve"> </w:t>
       </w:r>
       <w:r>
-        <w:t xml:space="preserve">or</w:t>
+        <w:t xml:space="preserve">(28.64%),</w:t>
+      </w:r>
+      <w:r>
+        <w:t xml:space="preserve"> </w:t>
+      </w:r>
+      <m:oMath>
+        <m:sSup>
+          <m:e>
+            <m:r>
+              <m:t>χ</m:t>
+            </m:r>
+          </m:e>
+          <m:sup>
+            <m:r>
+              <m:t>2</m:t>
+            </m:r>
+          </m:sup>
+        </m:sSup>
+        <m:r>
+          <m:rPr>
+            <m:sty m:val="p"/>
+          </m:rPr>
+          <m:t>(</m:t>
+        </m:r>
+        <m:r>
+          <m:t>1</m:t>
+        </m:r>
+        <m:r>
+          <m:rPr>
+            <m:sty m:val="p"/>
+          </m:rPr>
+          <m:t>,</m:t>
+        </m:r>
+        <m:r>
+          <m:t>n</m:t>
+        </m:r>
+        <m:r>
+          <m:rPr>
+            <m:sty m:val="p"/>
+          </m:rPr>
+          <m:t>=</m:t>
+        </m:r>
+        <m:r>
+          <m:t>1155</m:t>
+        </m:r>
+        <m:r>
+          <m:rPr>
+            <m:sty m:val="p"/>
+          </m:rPr>
+          <m:t>)</m:t>
+        </m:r>
+        <m:r>
+          <m:rPr>
+            <m:sty m:val="p"/>
+          </m:rPr>
+          <m:t>=</m:t>
+        </m:r>
+        <m:r>
+          <m:t>42.27</m:t>
+        </m:r>
+      </m:oMath>
+      <w:r>
+        <w:t xml:space="preserve">,</w:t>
+      </w:r>
+      <w:r>
+        <w:t xml:space="preserve"> </w:t>
+      </w:r>
+      <m:oMath>
+        <m:r>
+          <m:t>p</m:t>
+        </m:r>
+        <m:r>
+          <m:rPr>
+            <m:sty m:val="p"/>
+          </m:rPr>
+          <m:t>&lt;</m:t>
+        </m:r>
+        <m:r>
+          <m:t>.001</m:t>
+        </m:r>
+      </m:oMath>
+      <w:r>
+        <w:t xml:space="preserve">, or</w:t>
       </w:r>
       <w:r>
         <w:t xml:space="preserve"> </w:t>
@@ -744,23 +1592,343 @@
         <w:t xml:space="preserve"> </w:t>
       </w:r>
       <w:r>
-        <w:t xml:space="preserve">when asked if they thought men or women correctly solved more multiplication problems on average, INSERT MODEL. Despite thinking that there would be no gender difference in performance and expecting women to prepare for the task more, participants consistently expected men to be more likely to compete, rather than expecting women to compete more or expecting no difference in willingness to compete across genders, INSERT MODEL. Thus, these results mirror results found in previous studies, suggesting that there are consistent beliefs about gender differences in competitiveness and preparation, despite the consistency in beliefs about a</w:t>
-      </w:r>
-      <w:r>
-        <w:t xml:space="preserve"> </w:t>
-      </w:r>
-      <w:r>
-        <w:rPr>
-          <w:iCs/>
-          <w:i/>
-        </w:rPr>
-        <w:t xml:space="preserve">lack</w:t>
-      </w:r>
-      <w:r>
-        <w:t xml:space="preserve"> </w:t>
-      </w:r>
-      <w:r>
-        <w:t xml:space="preserve">of gender differences in performance. We discuss these findings about participants’ beliefs in light of the actual study results in the discussion section.</w:t>
+        <w:t xml:space="preserve">(25.27%),</w:t>
+      </w:r>
+      <w:r>
+        <w:t xml:space="preserve"> </w:t>
+      </w:r>
+      <m:oMath>
+        <m:sSup>
+          <m:e>
+            <m:r>
+              <m:t>χ</m:t>
+            </m:r>
+          </m:e>
+          <m:sup>
+            <m:r>
+              <m:t>2</m:t>
+            </m:r>
+          </m:sup>
+        </m:sSup>
+        <m:r>
+          <m:rPr>
+            <m:sty m:val="p"/>
+          </m:rPr>
+          <m:t>(</m:t>
+        </m:r>
+        <m:r>
+          <m:t>1</m:t>
+        </m:r>
+        <m:r>
+          <m:rPr>
+            <m:sty m:val="p"/>
+          </m:rPr>
+          <m:t>,</m:t>
+        </m:r>
+        <m:r>
+          <m:t>n</m:t>
+        </m:r>
+        <m:r>
+          <m:rPr>
+            <m:sty m:val="p"/>
+          </m:rPr>
+          <m:t>=</m:t>
+        </m:r>
+        <m:r>
+          <m:t>1155</m:t>
+        </m:r>
+        <m:r>
+          <m:rPr>
+            <m:sty m:val="p"/>
+          </m:rPr>
+          <m:t>)</m:t>
+        </m:r>
+        <m:r>
+          <m:rPr>
+            <m:sty m:val="p"/>
+          </m:rPr>
+          <m:t>=</m:t>
+        </m:r>
+        <m:r>
+          <m:t>63.05</m:t>
+        </m:r>
+      </m:oMath>
+      <w:r>
+        <w:t xml:space="preserve">,</w:t>
+      </w:r>
+      <w:r>
+        <w:t xml:space="preserve"> </w:t>
+      </w:r>
+      <m:oMath>
+        <m:r>
+          <m:t>p</m:t>
+        </m:r>
+        <m:r>
+          <m:rPr>
+            <m:sty m:val="p"/>
+          </m:rPr>
+          <m:t>&lt;</m:t>
+        </m:r>
+        <m:r>
+          <m:t>.001</m:t>
+        </m:r>
+      </m:oMath>
+      <w:r>
+        <w:t xml:space="preserve">, when asked if they thought men or women correctly solved more multiplication problems on average.</w:t>
+      </w:r>
+    </w:p>
+    <w:p>
+      <w:pPr>
+        <w:pStyle w:val="BodyText"/>
+      </w:pPr>
+      <w:r>
+        <w:t xml:space="preserve">Despite thinking that there would be no gender difference in performance and expecting women to prepare for the task more, participants consistently expected men to be more likely to compete (78.01%),</w:t>
+      </w:r>
+      <w:r>
+        <w:t xml:space="preserve"> </w:t>
+      </w:r>
+      <m:oMath>
+        <m:sSup>
+          <m:e>
+            <m:r>
+              <m:t>χ</m:t>
+            </m:r>
+          </m:e>
+          <m:sup>
+            <m:r>
+              <m:t>2</m:t>
+            </m:r>
+          </m:sup>
+        </m:sSup>
+        <m:r>
+          <m:rPr>
+            <m:sty m:val="p"/>
+          </m:rPr>
+          <m:t>(</m:t>
+        </m:r>
+        <m:r>
+          <m:t>2</m:t>
+        </m:r>
+        <m:r>
+          <m:rPr>
+            <m:sty m:val="p"/>
+          </m:rPr>
+          <m:t>,</m:t>
+        </m:r>
+        <m:r>
+          <m:t>n</m:t>
+        </m:r>
+        <m:r>
+          <m:rPr>
+            <m:sty m:val="p"/>
+          </m:rPr>
+          <m:t>=</m:t>
+        </m:r>
+        <m:r>
+          <m:t>1155</m:t>
+        </m:r>
+        <m:r>
+          <m:rPr>
+            <m:sty m:val="p"/>
+          </m:rPr>
+          <m:t>)</m:t>
+        </m:r>
+        <m:r>
+          <m:rPr>
+            <m:sty m:val="p"/>
+          </m:rPr>
+          <m:t>=</m:t>
+        </m:r>
+        <m:r>
+          <m:t>961.58</m:t>
+        </m:r>
+      </m:oMath>
+      <w:r>
+        <w:t xml:space="preserve">,</w:t>
+      </w:r>
+      <w:r>
+        <w:t xml:space="preserve"> </w:t>
+      </w:r>
+      <m:oMath>
+        <m:r>
+          <m:t>p</m:t>
+        </m:r>
+        <m:r>
+          <m:rPr>
+            <m:sty m:val="p"/>
+          </m:rPr>
+          <m:t>&lt;</m:t>
+        </m:r>
+        <m:r>
+          <m:t>.001</m:t>
+        </m:r>
+      </m:oMath>
+      <w:r>
+        <w:t xml:space="preserve">, rather than expecting women to compete more (4.05%),</w:t>
+      </w:r>
+      <w:r>
+        <w:t xml:space="preserve"> </w:t>
+      </w:r>
+      <m:oMath>
+        <m:sSup>
+          <m:e>
+            <m:r>
+              <m:t>χ</m:t>
+            </m:r>
+          </m:e>
+          <m:sup>
+            <m:r>
+              <m:t>2</m:t>
+            </m:r>
+          </m:sup>
+        </m:sSup>
+        <m:r>
+          <m:rPr>
+            <m:sty m:val="p"/>
+          </m:rPr>
+          <m:t>(</m:t>
+        </m:r>
+        <m:r>
+          <m:t>1</m:t>
+        </m:r>
+        <m:r>
+          <m:rPr>
+            <m:sty m:val="p"/>
+          </m:rPr>
+          <m:t>,</m:t>
+        </m:r>
+        <m:r>
+          <m:t>n</m:t>
+        </m:r>
+        <m:r>
+          <m:rPr>
+            <m:sty m:val="p"/>
+          </m:rPr>
+          <m:t>=</m:t>
+        </m:r>
+        <m:r>
+          <m:t>1155</m:t>
+        </m:r>
+        <m:r>
+          <m:rPr>
+            <m:sty m:val="p"/>
+          </m:rPr>
+          <m:t>)</m:t>
+        </m:r>
+        <m:r>
+          <m:rPr>
+            <m:sty m:val="p"/>
+          </m:rPr>
+          <m:t>=</m:t>
+        </m:r>
+        <m:r>
+          <m:t>691.29</m:t>
+        </m:r>
+      </m:oMath>
+      <w:r>
+        <w:t xml:space="preserve">,</w:t>
+      </w:r>
+      <w:r>
+        <w:t xml:space="preserve"> </w:t>
+      </w:r>
+      <m:oMath>
+        <m:r>
+          <m:t>p</m:t>
+        </m:r>
+        <m:r>
+          <m:rPr>
+            <m:sty m:val="p"/>
+          </m:rPr>
+          <m:t>&lt;</m:t>
+        </m:r>
+        <m:r>
+          <m:t>.001</m:t>
+        </m:r>
+      </m:oMath>
+      <w:r>
+        <w:t xml:space="preserve">, or expecting no difference in willingness to compete across genders, (17.94%),</w:t>
+      </w:r>
+      <w:r>
+        <w:t xml:space="preserve"> </w:t>
+      </w:r>
+      <m:oMath>
+        <m:sSup>
+          <m:e>
+            <m:r>
+              <m:t>χ</m:t>
+            </m:r>
+          </m:e>
+          <m:sup>
+            <m:r>
+              <m:t>2</m:t>
+            </m:r>
+          </m:sup>
+        </m:sSup>
+        <m:r>
+          <m:rPr>
+            <m:sty m:val="p"/>
+          </m:rPr>
+          <m:t>(</m:t>
+        </m:r>
+        <m:r>
+          <m:t>1</m:t>
+        </m:r>
+        <m:r>
+          <m:rPr>
+            <m:sty m:val="p"/>
+          </m:rPr>
+          <m:t>,</m:t>
+        </m:r>
+        <m:r>
+          <m:t>n</m:t>
+        </m:r>
+        <m:r>
+          <m:rPr>
+            <m:sty m:val="p"/>
+          </m:rPr>
+          <m:t>=</m:t>
+        </m:r>
+        <m:r>
+          <m:t>1155</m:t>
+        </m:r>
+        <m:r>
+          <m:rPr>
+            <m:sty m:val="p"/>
+          </m:rPr>
+          <m:t>)</m:t>
+        </m:r>
+        <m:r>
+          <m:rPr>
+            <m:sty m:val="p"/>
+          </m:rPr>
+          <m:t>=</m:t>
+        </m:r>
+        <m:r>
+          <m:t>390.08</m:t>
+        </m:r>
+      </m:oMath>
+      <w:r>
+        <w:t xml:space="preserve">,</w:t>
+      </w:r>
+      <w:r>
+        <w:t xml:space="preserve"> </w:t>
+      </w:r>
+      <m:oMath>
+        <m:r>
+          <m:t>p</m:t>
+        </m:r>
+        <m:r>
+          <m:rPr>
+            <m:sty m:val="p"/>
+          </m:rPr>
+          <m:t>&lt;</m:t>
+        </m:r>
+        <m:r>
+          <m:t>.001</m:t>
+        </m:r>
+      </m:oMath>
+      <w:r>
+        <w:t xml:space="preserve">. We discuss these findings about participants’ beliefs in light of the actual study results in the discussion section.</w:t>
       </w:r>
     </w:p>
     <w:bookmarkEnd w:id="23"/>
